--- a/CardWallet.docx
+++ b/CardWallet.docx
@@ -529,15 +529,13 @@
     <w:p/>
     <w:p>
       <w:r>
-        <w:t>(</w:t>
-      </w:r>
-      <w:proofErr w:type="gramStart"/>
-      <w:r>
-        <w:t>see</w:t>
-      </w:r>
-      <w:proofErr w:type="gramEnd"/>
-      <w:r>
-        <w:t xml:space="preserve"> the CardWalletDesign.docx document for technical details) </w:t>
+        <w:t>(see</w:t>
+      </w:r>
+      <w:r>
+        <w:t xml:space="preserve"> the CardWalletDesign</w:t>
+      </w:r>
+      <w:r>
+        <w:t xml:space="preserve"> document for technical details) </w:t>
       </w:r>
     </w:p>
     <w:p/>
